--- a/examples-word/transf/sample_stratified.docx
+++ b/examples-word/transf/sample_stratified.docx
@@ -884,6 +884,20 @@
           <w:rStyle w:val="VerbatimChar"/>
         </w:rPr>
         <w:t xml:space="preserve">## [4,]     12         12        12</w:t>
+      </w:r>
+    </w:p>
+    <w:p>
+      <w:pPr>
+        <w:pStyle w:val="FirstParagraph"/>
+      </w:pPr>
+      <w:r>
+        <w:t xml:space="preserve">References</w:t>
+      </w:r>
+      <w:r>
+        <w:t xml:space="preserve"> </w:t>
+      </w:r>
+      <w:r>
+        <w:t xml:space="preserve">- Kohavi, R. (1995). A Study of Cross-Validation and Bootstrap for Accuracy Estimation and Model Selection. IJCAI. (advocates stratified sampling)</w:t>
       </w:r>
     </w:p>
     <w:sectPr>
